--- a/Post_Office_Account_System_Saumya_Mishra_kvs.docx
+++ b/Post_Office_Account_System_Saumya_Mishra_kvs.docx
@@ -187,7 +187,21 @@
           <w:rFonts w:ascii="Arial Rounded MT Bold" w:hAnsi="Arial Rounded MT Bold"/>
           <w:i/>
         </w:rPr>
-        <w:t>School: Kendriya Vidyalaya No.1 Cantt, Shahjahanpur</w:t>
+        <w:t xml:space="preserve">School: </w:t>
+      </w:r>
+      <w:r>
+        <w:rPr>
+          <w:rFonts w:ascii="Arial Rounded MT Bold" w:hAnsi="Arial Rounded MT Bold"/>
+          <w:i/>
+        </w:rPr>
+        <w:t xml:space="preserve">PM SHRI </w:t>
+      </w:r>
+      <w:r>
+        <w:rPr>
+          <w:rFonts w:ascii="Arial Rounded MT Bold" w:hAnsi="Arial Rounded MT Bold"/>
+          <w:i/>
+        </w:rPr>
+        <w:t>Kendriya Vidyalaya No.1 Cantt, Shahjahanpur</w:t>
       </w:r>
     </w:p>
     <w:p>
@@ -1399,11 +1413,27 @@
       </w:r>
       <w:r>
         <w:rPr>
+          <w:b/>
+          <w:sz w:val="32"/>
+          <w:szCs w:val="32"/>
+        </w:rPr>
+        <w:t xml:space="preserve">PM SHRI </w:t>
+      </w:r>
+      <w:r>
+        <w:rPr>
           <w:rStyle w:val="Strong"/>
           <w:sz w:val="32"/>
           <w:szCs w:val="32"/>
         </w:rPr>
-        <w:t>Kendriya Vidyalaya No.1 Cantt, Shahjahanpur</w:t>
+        <w:t>Kendriya</w:t>
+      </w:r>
+      <w:r>
+        <w:rPr>
+          <w:rStyle w:val="Strong"/>
+          <w:sz w:val="32"/>
+          <w:szCs w:val="32"/>
+        </w:rPr>
+        <w:t xml:space="preserve"> Vidyalaya No.1 Cantt, Shahjahanpur</w:t>
       </w:r>
       <w:r>
         <w:rPr>
@@ -1794,34 +1824,32 @@
     </w:p>
     <w:p>
       <w:pPr>
-        <w:pStyle w:val="NormalWeb"/>
-        <w:rPr>
-          <w:rFonts w:ascii="Courier New" w:hAnsi="Courier New" w:cs="Courier New"/>
-          <w:sz w:val="16"/>
-          <w:szCs w:val="16"/>
-        </w:rPr>
-      </w:pPr>
-      <w:r>
-        <w:rPr>
-          <w:rFonts w:ascii="Courier New" w:hAnsi="Courier New" w:cs="Courier New"/>
-          <w:sz w:val="16"/>
-          <w:szCs w:val="16"/>
-        </w:rPr>
-        <w:t>-- New database</w:t>
-      </w:r>
-    </w:p>
-    <w:p>
-      <w:pPr>
-        <w:pStyle w:val="NormalWeb"/>
-        <w:rPr>
-          <w:rFonts w:ascii="Courier New" w:hAnsi="Courier New" w:cs="Courier New"/>
-          <w:sz w:val="16"/>
-          <w:szCs w:val="16"/>
-        </w:rPr>
-      </w:pPr>
-      <w:r>
-        <w:rPr>
-          <w:rFonts w:ascii="Courier New" w:hAnsi="Courier New" w:cs="Courier New"/>
+        <w:rPr>
+          <w:rFonts w:ascii="Courier New" w:eastAsia="Times New Roman" w:hAnsi="Courier New" w:cs="Courier New"/>
+          <w:sz w:val="16"/>
+          <w:szCs w:val="16"/>
+        </w:rPr>
+      </w:pPr>
+      <w:r>
+        <w:rPr>
+          <w:rFonts w:ascii="Courier New" w:eastAsia="Times New Roman" w:hAnsi="Courier New" w:cs="Courier New"/>
+          <w:sz w:val="16"/>
+          <w:szCs w:val="16"/>
+        </w:rPr>
+        <w:t>DROP DATABASE IF EXISTS post_office;</w:t>
+      </w:r>
+    </w:p>
+    <w:p>
+      <w:pPr>
+        <w:rPr>
+          <w:rFonts w:ascii="Courier New" w:eastAsia="Times New Roman" w:hAnsi="Courier New" w:cs="Courier New"/>
+          <w:sz w:val="16"/>
+          <w:szCs w:val="16"/>
+        </w:rPr>
+      </w:pPr>
+      <w:r>
+        <w:rPr>
+          <w:rFonts w:ascii="Courier New" w:eastAsia="Times New Roman" w:hAnsi="Courier New" w:cs="Courier New"/>
           <w:sz w:val="16"/>
           <w:szCs w:val="16"/>
         </w:rPr>
@@ -1830,16 +1858,15 @@
     </w:p>
     <w:p>
       <w:pPr>
-        <w:pStyle w:val="NormalWeb"/>
-        <w:rPr>
-          <w:rFonts w:ascii="Courier New" w:hAnsi="Courier New" w:cs="Courier New"/>
-          <w:sz w:val="16"/>
-          <w:szCs w:val="16"/>
-        </w:rPr>
-      </w:pPr>
-      <w:r>
-        <w:rPr>
-          <w:rFonts w:ascii="Courier New" w:hAnsi="Courier New" w:cs="Courier New"/>
+        <w:rPr>
+          <w:rFonts w:ascii="Courier New" w:eastAsia="Times New Roman" w:hAnsi="Courier New" w:cs="Courier New"/>
+          <w:sz w:val="16"/>
+          <w:szCs w:val="16"/>
+        </w:rPr>
+      </w:pPr>
+      <w:r>
+        <w:rPr>
+          <w:rFonts w:ascii="Courier New" w:eastAsia="Times New Roman" w:hAnsi="Courier New" w:cs="Courier New"/>
           <w:sz w:val="16"/>
           <w:szCs w:val="16"/>
         </w:rPr>
@@ -1848,44 +1875,33 @@
     </w:p>
     <w:p>
       <w:pPr>
-        <w:pStyle w:val="NormalWeb"/>
-        <w:rPr>
-          <w:rFonts w:ascii="Courier New" w:hAnsi="Courier New" w:cs="Courier New"/>
-          <w:sz w:val="16"/>
-          <w:szCs w:val="16"/>
-        </w:rPr>
-      </w:pPr>
-    </w:p>
-    <w:p>
-      <w:pPr>
-        <w:pStyle w:val="NormalWeb"/>
-        <w:rPr>
-          <w:rFonts w:ascii="Courier New" w:hAnsi="Courier New" w:cs="Courier New"/>
-          <w:sz w:val="16"/>
-          <w:szCs w:val="16"/>
-        </w:rPr>
-      </w:pPr>
-      <w:r>
-        <w:rPr>
-          <w:rFonts w:ascii="Courier New" w:hAnsi="Courier New" w:cs="Courier New"/>
-          <w:sz w:val="16"/>
-          <w:szCs w:val="16"/>
-        </w:rPr>
-        <w:t>-- Accounts table</w:t>
-      </w:r>
-    </w:p>
-    <w:p>
-      <w:pPr>
-        <w:pStyle w:val="NormalWeb"/>
-        <w:rPr>
-          <w:rFonts w:ascii="Courier New" w:hAnsi="Courier New" w:cs="Courier New"/>
-          <w:sz w:val="16"/>
-          <w:szCs w:val="16"/>
-        </w:rPr>
-      </w:pPr>
-      <w:r>
-        <w:rPr>
-          <w:rFonts w:ascii="Courier New" w:hAnsi="Courier New" w:cs="Courier New"/>
+        <w:rPr>
+          <w:rFonts w:ascii="Courier New" w:eastAsia="Times New Roman" w:hAnsi="Courier New" w:cs="Courier New"/>
+          <w:sz w:val="16"/>
+          <w:szCs w:val="16"/>
+        </w:rPr>
+      </w:pPr>
+    </w:p>
+    <w:p>
+      <w:pPr>
+        <w:rPr>
+          <w:rFonts w:ascii="Courier New" w:eastAsia="Times New Roman" w:hAnsi="Courier New" w:cs="Courier New"/>
+          <w:sz w:val="16"/>
+          <w:szCs w:val="16"/>
+        </w:rPr>
+      </w:pPr>
+    </w:p>
+    <w:p>
+      <w:pPr>
+        <w:rPr>
+          <w:rFonts w:ascii="Courier New" w:eastAsia="Times New Roman" w:hAnsi="Courier New" w:cs="Courier New"/>
+          <w:sz w:val="16"/>
+          <w:szCs w:val="16"/>
+        </w:rPr>
+      </w:pPr>
+      <w:r>
+        <w:rPr>
+          <w:rFonts w:ascii="Courier New" w:eastAsia="Times New Roman" w:hAnsi="Courier New" w:cs="Courier New"/>
           <w:sz w:val="16"/>
           <w:szCs w:val="16"/>
         </w:rPr>
@@ -1894,124 +1910,134 @@
     </w:p>
     <w:p>
       <w:pPr>
-        <w:pStyle w:val="NormalWeb"/>
-        <w:rPr>
-          <w:rFonts w:ascii="Courier New" w:hAnsi="Courier New" w:cs="Courier New"/>
-          <w:sz w:val="16"/>
-          <w:szCs w:val="16"/>
-        </w:rPr>
-      </w:pPr>
-      <w:r>
-        <w:rPr>
-          <w:rFonts w:ascii="Courier New" w:hAnsi="Courier New" w:cs="Courier New"/>
-          <w:sz w:val="16"/>
-          <w:szCs w:val="16"/>
-        </w:rPr>
-        <w:t xml:space="preserve">    acc_no VARCHAR(10) PRIMARY KEY,</w:t>
-      </w:r>
-    </w:p>
-    <w:p>
-      <w:pPr>
-        <w:pStyle w:val="NormalWeb"/>
-        <w:rPr>
-          <w:rFonts w:ascii="Courier New" w:hAnsi="Courier New" w:cs="Courier New"/>
-          <w:sz w:val="16"/>
-          <w:szCs w:val="16"/>
-        </w:rPr>
-      </w:pPr>
-      <w:r>
-        <w:rPr>
-          <w:rFonts w:ascii="Courier New" w:hAnsi="Courier New" w:cs="Courier New"/>
-          <w:sz w:val="16"/>
-          <w:szCs w:val="16"/>
-        </w:rPr>
-        <w:t xml:space="preserve">    name VARCHAR(50),</w:t>
-      </w:r>
-    </w:p>
-    <w:p>
-      <w:pPr>
-        <w:pStyle w:val="NormalWeb"/>
-        <w:rPr>
-          <w:rFonts w:ascii="Courier New" w:hAnsi="Courier New" w:cs="Courier New"/>
-          <w:sz w:val="16"/>
-          <w:szCs w:val="16"/>
-        </w:rPr>
-      </w:pPr>
-      <w:r>
-        <w:rPr>
-          <w:rFonts w:ascii="Courier New" w:hAnsi="Courier New" w:cs="Courier New"/>
-          <w:sz w:val="16"/>
-          <w:szCs w:val="16"/>
-        </w:rPr>
-        <w:t xml:space="preserve">    address VARCHAR(100),</w:t>
-      </w:r>
-    </w:p>
-    <w:p>
-      <w:pPr>
-        <w:pStyle w:val="NormalWeb"/>
-        <w:rPr>
-          <w:rFonts w:ascii="Courier New" w:hAnsi="Courier New" w:cs="Courier New"/>
-          <w:sz w:val="16"/>
-          <w:szCs w:val="16"/>
-        </w:rPr>
-      </w:pPr>
-      <w:r>
-        <w:rPr>
-          <w:rFonts w:ascii="Courier New" w:hAnsi="Courier New" w:cs="Courier New"/>
-          <w:sz w:val="16"/>
-          <w:szCs w:val="16"/>
-        </w:rPr>
-        <w:t xml:space="preserve">    mobile VARCHAR(15),</w:t>
-      </w:r>
-    </w:p>
-    <w:p>
-      <w:pPr>
-        <w:pStyle w:val="NormalWeb"/>
-        <w:rPr>
-          <w:rFonts w:ascii="Courier New" w:hAnsi="Courier New" w:cs="Courier New"/>
-          <w:sz w:val="16"/>
-          <w:szCs w:val="16"/>
-        </w:rPr>
-      </w:pPr>
-      <w:r>
-        <w:rPr>
-          <w:rFonts w:ascii="Courier New" w:hAnsi="Courier New" w:cs="Courier New"/>
-          <w:sz w:val="16"/>
-          <w:szCs w:val="16"/>
-        </w:rPr>
-        <w:t xml:space="preserve">    acc_type VARCHAR(5),</w:t>
-      </w:r>
-    </w:p>
-    <w:p>
-      <w:pPr>
-        <w:pStyle w:val="NormalWeb"/>
-        <w:rPr>
-          <w:rFonts w:ascii="Courier New" w:hAnsi="Courier New" w:cs="Courier New"/>
-          <w:sz w:val="16"/>
-          <w:szCs w:val="16"/>
-        </w:rPr>
-      </w:pPr>
-      <w:r>
-        <w:rPr>
-          <w:rFonts w:ascii="Courier New" w:hAnsi="Courier New" w:cs="Courier New"/>
-          <w:sz w:val="16"/>
-          <w:szCs w:val="16"/>
-        </w:rPr>
-        <w:t xml:space="preserve">    balance DECIMAL(10,2)</w:t>
-      </w:r>
-    </w:p>
-    <w:p>
-      <w:pPr>
-        <w:pStyle w:val="NormalWeb"/>
-        <w:rPr>
-          <w:rFonts w:ascii="Courier New" w:hAnsi="Courier New" w:cs="Courier New"/>
-          <w:sz w:val="16"/>
-          <w:szCs w:val="16"/>
-        </w:rPr>
-      </w:pPr>
-      <w:r>
-        <w:rPr>
-          <w:rFonts w:ascii="Courier New" w:hAnsi="Courier New" w:cs="Courier New"/>
+        <w:rPr>
+          <w:rFonts w:ascii="Courier New" w:eastAsia="Times New Roman" w:hAnsi="Courier New" w:cs="Courier New"/>
+          <w:sz w:val="16"/>
+          <w:szCs w:val="16"/>
+        </w:rPr>
+      </w:pPr>
+      <w:r>
+        <w:rPr>
+          <w:rFonts w:ascii="Courier New" w:eastAsia="Times New Roman" w:hAnsi="Courier New" w:cs="Courier New"/>
+          <w:sz w:val="16"/>
+          <w:szCs w:val="16"/>
+        </w:rPr>
+        <w:t xml:space="preserve">    acc_no VARCHAR(15) PRIMARY KEY,</w:t>
+      </w:r>
+    </w:p>
+    <w:p>
+      <w:pPr>
+        <w:rPr>
+          <w:rFonts w:ascii="Courier New" w:eastAsia="Times New Roman" w:hAnsi="Courier New" w:cs="Courier New"/>
+          <w:sz w:val="16"/>
+          <w:szCs w:val="16"/>
+        </w:rPr>
+      </w:pPr>
+      <w:r>
+        <w:rPr>
+          <w:rFonts w:ascii="Courier New" w:eastAsia="Times New Roman" w:hAnsi="Courier New" w:cs="Courier New"/>
+          <w:sz w:val="16"/>
+          <w:szCs w:val="16"/>
+        </w:rPr>
+        <w:t xml:space="preserve">    name VARCHAR(100) NOT NULL,</w:t>
+      </w:r>
+    </w:p>
+    <w:p>
+      <w:pPr>
+        <w:rPr>
+          <w:rFonts w:ascii="Courier New" w:eastAsia="Times New Roman" w:hAnsi="Courier New" w:cs="Courier New"/>
+          <w:sz w:val="16"/>
+          <w:szCs w:val="16"/>
+        </w:rPr>
+      </w:pPr>
+      <w:r>
+        <w:rPr>
+          <w:rFonts w:ascii="Courier New" w:eastAsia="Times New Roman" w:hAnsi="Courier New" w:cs="Courier New"/>
+          <w:sz w:val="16"/>
+          <w:szCs w:val="16"/>
+        </w:rPr>
+        <w:t xml:space="preserve">    address VARCHAR(255),</w:t>
+      </w:r>
+    </w:p>
+    <w:p>
+      <w:pPr>
+        <w:rPr>
+          <w:rFonts w:ascii="Courier New" w:eastAsia="Times New Roman" w:hAnsi="Courier New" w:cs="Courier New"/>
+          <w:sz w:val="16"/>
+          <w:szCs w:val="16"/>
+        </w:rPr>
+      </w:pPr>
+      <w:r>
+        <w:rPr>
+          <w:rFonts w:ascii="Courier New" w:eastAsia="Times New Roman" w:hAnsi="Courier New" w:cs="Courier New"/>
+          <w:sz w:val="16"/>
+          <w:szCs w:val="16"/>
+        </w:rPr>
+        <w:t xml:space="preserve">    mobile VARCHAR(10) NOT NULL,</w:t>
+      </w:r>
+    </w:p>
+    <w:p>
+      <w:pPr>
+        <w:rPr>
+          <w:rFonts w:ascii="Courier New" w:eastAsia="Times New Roman" w:hAnsi="Courier New" w:cs="Courier New"/>
+          <w:sz w:val="16"/>
+          <w:szCs w:val="16"/>
+        </w:rPr>
+      </w:pPr>
+      <w:r>
+        <w:rPr>
+          <w:rFonts w:ascii="Courier New" w:eastAsia="Times New Roman" w:hAnsi="Courier New" w:cs="Courier New"/>
+          <w:sz w:val="16"/>
+          <w:szCs w:val="16"/>
+        </w:rPr>
+        <w:t xml:space="preserve">    acc_type ENUM('SB','RD','TD') NOT NULL,</w:t>
+      </w:r>
+    </w:p>
+    <w:p>
+      <w:pPr>
+        <w:rPr>
+          <w:rFonts w:ascii="Courier New" w:eastAsia="Times New Roman" w:hAnsi="Courier New" w:cs="Courier New"/>
+          <w:sz w:val="16"/>
+          <w:szCs w:val="16"/>
+        </w:rPr>
+      </w:pPr>
+      <w:r>
+        <w:rPr>
+          <w:rFonts w:ascii="Courier New" w:eastAsia="Times New Roman" w:hAnsi="Courier New" w:cs="Courier New"/>
+          <w:sz w:val="16"/>
+          <w:szCs w:val="16"/>
+        </w:rPr>
+        <w:t xml:space="preserve">    balance DECIMAL(12,2) NOT NULL,</w:t>
+      </w:r>
+    </w:p>
+    <w:p>
+      <w:pPr>
+        <w:rPr>
+          <w:rFonts w:ascii="Courier New" w:eastAsia="Times New Roman" w:hAnsi="Courier New" w:cs="Courier New"/>
+          <w:sz w:val="16"/>
+          <w:szCs w:val="16"/>
+        </w:rPr>
+      </w:pPr>
+      <w:r>
+        <w:rPr>
+          <w:rFonts w:ascii="Courier New" w:eastAsia="Times New Roman" w:hAnsi="Courier New" w:cs="Courier New"/>
+          <w:sz w:val="16"/>
+          <w:szCs w:val="16"/>
+        </w:rPr>
+        <w:t xml:space="preserve">    status ENUM('Active','Closed') DEFAULT 'Active'</w:t>
+      </w:r>
+    </w:p>
+    <w:p>
+      <w:pPr>
+        <w:rPr>
+          <w:rFonts w:ascii="Courier New" w:eastAsia="Times New Roman" w:hAnsi="Courier New" w:cs="Courier New"/>
+          <w:sz w:val="16"/>
+          <w:szCs w:val="16"/>
+        </w:rPr>
+      </w:pPr>
+      <w:r>
+        <w:rPr>
+          <w:rFonts w:ascii="Courier New" w:eastAsia="Times New Roman" w:hAnsi="Courier New" w:cs="Courier New"/>
           <w:sz w:val="16"/>
           <w:szCs w:val="16"/>
         </w:rPr>
@@ -2020,44 +2046,179 @@
     </w:p>
     <w:p>
       <w:pPr>
-        <w:pStyle w:val="NormalWeb"/>
-        <w:rPr>
-          <w:rFonts w:ascii="Courier New" w:hAnsi="Courier New" w:cs="Courier New"/>
-          <w:sz w:val="16"/>
-          <w:szCs w:val="16"/>
-        </w:rPr>
-      </w:pPr>
-    </w:p>
-    <w:p>
-      <w:pPr>
-        <w:pStyle w:val="NormalWeb"/>
-        <w:rPr>
-          <w:rFonts w:ascii="Courier New" w:hAnsi="Courier New" w:cs="Courier New"/>
-          <w:sz w:val="16"/>
-          <w:szCs w:val="16"/>
-        </w:rPr>
-      </w:pPr>
-      <w:r>
-        <w:rPr>
-          <w:rFonts w:ascii="Courier New" w:hAnsi="Courier New" w:cs="Courier New"/>
-          <w:sz w:val="16"/>
-          <w:szCs w:val="16"/>
-        </w:rPr>
-        <w:t>-- Transactions table</w:t>
-      </w:r>
-    </w:p>
-    <w:p>
-      <w:pPr>
-        <w:pStyle w:val="NormalWeb"/>
-        <w:rPr>
-          <w:rFonts w:ascii="Courier New" w:hAnsi="Courier New" w:cs="Courier New"/>
-          <w:sz w:val="16"/>
-          <w:szCs w:val="16"/>
-        </w:rPr>
-      </w:pPr>
-      <w:r>
-        <w:rPr>
-          <w:rFonts w:ascii="Courier New" w:hAnsi="Courier New" w:cs="Courier New"/>
+        <w:rPr>
+          <w:rFonts w:ascii="Courier New" w:eastAsia="Times New Roman" w:hAnsi="Courier New" w:cs="Courier New"/>
+          <w:sz w:val="16"/>
+          <w:szCs w:val="16"/>
+        </w:rPr>
+      </w:pPr>
+    </w:p>
+    <w:p>
+      <w:pPr>
+        <w:rPr>
+          <w:rFonts w:ascii="Courier New" w:eastAsia="Times New Roman" w:hAnsi="Courier New" w:cs="Courier New"/>
+          <w:sz w:val="16"/>
+          <w:szCs w:val="16"/>
+        </w:rPr>
+      </w:pPr>
+    </w:p>
+    <w:p>
+      <w:pPr>
+        <w:rPr>
+          <w:rFonts w:ascii="Courier New" w:eastAsia="Times New Roman" w:hAnsi="Courier New" w:cs="Courier New"/>
+          <w:sz w:val="16"/>
+          <w:szCs w:val="16"/>
+        </w:rPr>
+      </w:pPr>
+    </w:p>
+    <w:p>
+      <w:pPr>
+        <w:rPr>
+          <w:rFonts w:ascii="Courier New" w:eastAsia="Times New Roman" w:hAnsi="Courier New" w:cs="Courier New"/>
+          <w:sz w:val="16"/>
+          <w:szCs w:val="16"/>
+        </w:rPr>
+      </w:pPr>
+      <w:r>
+        <w:rPr>
+          <w:rFonts w:ascii="Courier New" w:eastAsia="Times New Roman" w:hAnsi="Courier New" w:cs="Courier New"/>
+          <w:sz w:val="16"/>
+          <w:szCs w:val="16"/>
+        </w:rPr>
+        <w:t>CREATE TABLE rd_details (</w:t>
+      </w:r>
+    </w:p>
+    <w:p>
+      <w:pPr>
+        <w:rPr>
+          <w:rFonts w:ascii="Courier New" w:eastAsia="Times New Roman" w:hAnsi="Courier New" w:cs="Courier New"/>
+          <w:sz w:val="16"/>
+          <w:szCs w:val="16"/>
+        </w:rPr>
+      </w:pPr>
+      <w:r>
+        <w:rPr>
+          <w:rFonts w:ascii="Courier New" w:eastAsia="Times New Roman" w:hAnsi="Courier New" w:cs="Courier New"/>
+          <w:sz w:val="16"/>
+          <w:szCs w:val="16"/>
+        </w:rPr>
+        <w:t xml:space="preserve">    acc_no VARCHAR(15) PRIMARY KEY,</w:t>
+      </w:r>
+    </w:p>
+    <w:p>
+      <w:pPr>
+        <w:rPr>
+          <w:rFonts w:ascii="Courier New" w:eastAsia="Times New Roman" w:hAnsi="Courier New" w:cs="Courier New"/>
+          <w:sz w:val="16"/>
+          <w:szCs w:val="16"/>
+        </w:rPr>
+      </w:pPr>
+      <w:r>
+        <w:rPr>
+          <w:rFonts w:ascii="Courier New" w:eastAsia="Times New Roman" w:hAnsi="Courier New" w:cs="Courier New"/>
+          <w:sz w:val="16"/>
+          <w:szCs w:val="16"/>
+        </w:rPr>
+        <w:t xml:space="preserve">    monthly_amount DECIMAL(10,2) NOT NULL,</w:t>
+      </w:r>
+    </w:p>
+    <w:p>
+      <w:pPr>
+        <w:rPr>
+          <w:rFonts w:ascii="Courier New" w:eastAsia="Times New Roman" w:hAnsi="Courier New" w:cs="Courier New"/>
+          <w:sz w:val="16"/>
+          <w:szCs w:val="16"/>
+        </w:rPr>
+      </w:pPr>
+      <w:r>
+        <w:rPr>
+          <w:rFonts w:ascii="Courier New" w:eastAsia="Times New Roman" w:hAnsi="Courier New" w:cs="Courier New"/>
+          <w:sz w:val="16"/>
+          <w:szCs w:val="16"/>
+        </w:rPr>
+        <w:t xml:space="preserve">    months_completed INT DEFAULT 0,</w:t>
+      </w:r>
+    </w:p>
+    <w:p>
+      <w:pPr>
+        <w:rPr>
+          <w:rFonts w:ascii="Courier New" w:eastAsia="Times New Roman" w:hAnsi="Courier New" w:cs="Courier New"/>
+          <w:sz w:val="16"/>
+          <w:szCs w:val="16"/>
+        </w:rPr>
+      </w:pPr>
+      <w:r>
+        <w:rPr>
+          <w:rFonts w:ascii="Courier New" w:eastAsia="Times New Roman" w:hAnsi="Courier New" w:cs="Courier New"/>
+          <w:sz w:val="16"/>
+          <w:szCs w:val="16"/>
+        </w:rPr>
+        <w:t xml:space="preserve">    FOREIGN KEY (acc_no) REFERENCES accounts(acc_no)</w:t>
+      </w:r>
+    </w:p>
+    <w:p>
+      <w:pPr>
+        <w:rPr>
+          <w:rFonts w:ascii="Courier New" w:eastAsia="Times New Roman" w:hAnsi="Courier New" w:cs="Courier New"/>
+          <w:sz w:val="16"/>
+          <w:szCs w:val="16"/>
+        </w:rPr>
+      </w:pPr>
+      <w:r>
+        <w:rPr>
+          <w:rFonts w:ascii="Courier New" w:eastAsia="Times New Roman" w:hAnsi="Courier New" w:cs="Courier New"/>
+          <w:sz w:val="16"/>
+          <w:szCs w:val="16"/>
+        </w:rPr>
+        <w:t xml:space="preserve">        ON DELETE CASCADE</w:t>
+      </w:r>
+    </w:p>
+    <w:p>
+      <w:pPr>
+        <w:rPr>
+          <w:rFonts w:ascii="Courier New" w:eastAsia="Times New Roman" w:hAnsi="Courier New" w:cs="Courier New"/>
+          <w:sz w:val="16"/>
+          <w:szCs w:val="16"/>
+        </w:rPr>
+      </w:pPr>
+      <w:r>
+        <w:rPr>
+          <w:rFonts w:ascii="Courier New" w:eastAsia="Times New Roman" w:hAnsi="Courier New" w:cs="Courier New"/>
+          <w:sz w:val="16"/>
+          <w:szCs w:val="16"/>
+        </w:rPr>
+        <w:t>);</w:t>
+      </w:r>
+    </w:p>
+    <w:p>
+      <w:pPr>
+        <w:rPr>
+          <w:rFonts w:ascii="Courier New" w:eastAsia="Times New Roman" w:hAnsi="Courier New" w:cs="Courier New"/>
+          <w:sz w:val="16"/>
+          <w:szCs w:val="16"/>
+        </w:rPr>
+      </w:pPr>
+    </w:p>
+    <w:p>
+      <w:pPr>
+        <w:rPr>
+          <w:rFonts w:ascii="Courier New" w:eastAsia="Times New Roman" w:hAnsi="Courier New" w:cs="Courier New"/>
+          <w:sz w:val="16"/>
+          <w:szCs w:val="16"/>
+        </w:rPr>
+      </w:pPr>
+    </w:p>
+    <w:p>
+      <w:pPr>
+        <w:rPr>
+          <w:rFonts w:ascii="Courier New" w:eastAsia="Times New Roman" w:hAnsi="Courier New" w:cs="Courier New"/>
+          <w:sz w:val="16"/>
+          <w:szCs w:val="16"/>
+        </w:rPr>
+      </w:pPr>
+      <w:r>
+        <w:rPr>
+          <w:rFonts w:ascii="Courier New" w:eastAsia="Times New Roman" w:hAnsi="Courier New" w:cs="Courier New"/>
           <w:sz w:val="16"/>
           <w:szCs w:val="16"/>
         </w:rPr>
@@ -2066,16 +2227,15 @@
     </w:p>
     <w:p>
       <w:pPr>
-        <w:pStyle w:val="NormalWeb"/>
-        <w:rPr>
-          <w:rFonts w:ascii="Courier New" w:hAnsi="Courier New" w:cs="Courier New"/>
-          <w:sz w:val="16"/>
-          <w:szCs w:val="16"/>
-        </w:rPr>
-      </w:pPr>
-      <w:r>
-        <w:rPr>
-          <w:rFonts w:ascii="Courier New" w:hAnsi="Courier New" w:cs="Courier New"/>
+        <w:rPr>
+          <w:rFonts w:ascii="Courier New" w:eastAsia="Times New Roman" w:hAnsi="Courier New" w:cs="Courier New"/>
+          <w:sz w:val="16"/>
+          <w:szCs w:val="16"/>
+        </w:rPr>
+      </w:pPr>
+      <w:r>
+        <w:rPr>
+          <w:rFonts w:ascii="Courier New" w:eastAsia="Times New Roman" w:hAnsi="Courier New" w:cs="Courier New"/>
           <w:sz w:val="16"/>
           <w:szCs w:val="16"/>
         </w:rPr>
@@ -2084,52 +2244,50 @@
     </w:p>
     <w:p>
       <w:pPr>
-        <w:pStyle w:val="NormalWeb"/>
-        <w:rPr>
-          <w:rFonts w:ascii="Courier New" w:hAnsi="Courier New" w:cs="Courier New"/>
-          <w:sz w:val="16"/>
-          <w:szCs w:val="16"/>
-        </w:rPr>
-      </w:pPr>
-      <w:r>
-        <w:rPr>
-          <w:rFonts w:ascii="Courier New" w:hAnsi="Courier New" w:cs="Courier New"/>
-          <w:sz w:val="16"/>
-          <w:szCs w:val="16"/>
-        </w:rPr>
-        <w:t xml:space="preserve">    acc_no VARCHAR(10),</w:t>
-      </w:r>
-    </w:p>
-    <w:p>
-      <w:pPr>
-        <w:pStyle w:val="NormalWeb"/>
-        <w:rPr>
-          <w:rFonts w:ascii="Courier New" w:hAnsi="Courier New" w:cs="Courier New"/>
-          <w:sz w:val="16"/>
-          <w:szCs w:val="16"/>
-        </w:rPr>
-      </w:pPr>
-      <w:r>
-        <w:rPr>
-          <w:rFonts w:ascii="Courier New" w:hAnsi="Courier New" w:cs="Courier New"/>
-          <w:sz w:val="16"/>
-          <w:szCs w:val="16"/>
-        </w:rPr>
+        <w:rPr>
+          <w:rFonts w:ascii="Courier New" w:eastAsia="Times New Roman" w:hAnsi="Courier New" w:cs="Courier New"/>
+          <w:sz w:val="16"/>
+          <w:szCs w:val="16"/>
+        </w:rPr>
+      </w:pPr>
+      <w:r>
+        <w:rPr>
+          <w:rFonts w:ascii="Courier New" w:eastAsia="Times New Roman" w:hAnsi="Courier New" w:cs="Courier New"/>
+          <w:sz w:val="16"/>
+          <w:szCs w:val="16"/>
+        </w:rPr>
+        <w:t xml:space="preserve">    acc_no VARCHAR(15),</w:t>
+      </w:r>
+    </w:p>
+    <w:p>
+      <w:pPr>
+        <w:rPr>
+          <w:rFonts w:ascii="Courier New" w:eastAsia="Times New Roman" w:hAnsi="Courier New" w:cs="Courier New"/>
+          <w:sz w:val="16"/>
+          <w:szCs w:val="16"/>
+        </w:rPr>
+      </w:pPr>
+      <w:r>
+        <w:rPr>
+          <w:rFonts w:ascii="Courier New" w:eastAsia="Times New Roman" w:hAnsi="Courier New" w:cs="Courier New"/>
+          <w:sz w:val="16"/>
+          <w:szCs w:val="16"/>
+        </w:rPr>
+        <w:lastRenderedPageBreak/>
         <w:t xml:space="preserve">    txn_type VARCHAR(20),</w:t>
       </w:r>
     </w:p>
     <w:p>
       <w:pPr>
-        <w:pStyle w:val="NormalWeb"/>
-        <w:rPr>
-          <w:rFonts w:ascii="Courier New" w:hAnsi="Courier New" w:cs="Courier New"/>
-          <w:sz w:val="16"/>
-          <w:szCs w:val="16"/>
-        </w:rPr>
-      </w:pPr>
-      <w:r>
-        <w:rPr>
-          <w:rFonts w:ascii="Courier New" w:hAnsi="Courier New" w:cs="Courier New"/>
+        <w:rPr>
+          <w:rFonts w:ascii="Courier New" w:eastAsia="Times New Roman" w:hAnsi="Courier New" w:cs="Courier New"/>
+          <w:sz w:val="16"/>
+          <w:szCs w:val="16"/>
+        </w:rPr>
+      </w:pPr>
+      <w:r>
+        <w:rPr>
+          <w:rFonts w:ascii="Courier New" w:eastAsia="Times New Roman" w:hAnsi="Courier New" w:cs="Courier New"/>
           <w:sz w:val="16"/>
           <w:szCs w:val="16"/>
         </w:rPr>
@@ -2138,38 +2296,36 @@
     </w:p>
     <w:p>
       <w:pPr>
-        <w:pStyle w:val="NormalWeb"/>
-        <w:rPr>
-          <w:rFonts w:ascii="Courier New" w:hAnsi="Courier New" w:cs="Courier New"/>
-          <w:sz w:val="16"/>
-          <w:szCs w:val="16"/>
-        </w:rPr>
-      </w:pPr>
-      <w:r>
-        <w:rPr>
-          <w:rFonts w:ascii="Courier New" w:hAnsi="Courier New" w:cs="Courier New"/>
-          <w:sz w:val="16"/>
-          <w:szCs w:val="16"/>
-        </w:rPr>
-        <w:t xml:space="preserve">    txn_date DATETIME,</w:t>
-      </w:r>
-    </w:p>
-    <w:p>
-      <w:pPr>
-        <w:pStyle w:val="NormalWeb"/>
-        <w:rPr>
-          <w:rFonts w:ascii="Courier New" w:hAnsi="Courier New" w:cs="Courier New"/>
-          <w:sz w:val="16"/>
-          <w:szCs w:val="16"/>
-        </w:rPr>
-      </w:pPr>
-      <w:r>
-        <w:rPr>
-          <w:rFonts w:ascii="Courier New" w:hAnsi="Courier New" w:cs="Courier New"/>
-          <w:sz w:val="16"/>
-          <w:szCs w:val="16"/>
-        </w:rPr>
-        <w:t xml:space="preserve">    FOREIGN KEY (acc_no) REFERENCES accounts(acc_no) );</w:t>
+        <w:rPr>
+          <w:rFonts w:ascii="Courier New" w:eastAsia="Times New Roman" w:hAnsi="Courier New" w:cs="Courier New"/>
+          <w:sz w:val="16"/>
+          <w:szCs w:val="16"/>
+        </w:rPr>
+      </w:pPr>
+      <w:r>
+        <w:rPr>
+          <w:rFonts w:ascii="Courier New" w:eastAsia="Times New Roman" w:hAnsi="Courier New" w:cs="Courier New"/>
+          <w:sz w:val="16"/>
+          <w:szCs w:val="16"/>
+        </w:rPr>
+        <w:t xml:space="preserve">    txn_date TIMESTAMP DEFAULT CURRENT_TIMESTAMP,</w:t>
+      </w:r>
+    </w:p>
+    <w:p>
+      <w:pPr>
+        <w:rPr>
+          <w:rFonts w:ascii="Courier New" w:eastAsia="Times New Roman" w:hAnsi="Courier New" w:cs="Courier New"/>
+          <w:sz w:val="16"/>
+          <w:szCs w:val="16"/>
+        </w:rPr>
+      </w:pPr>
+      <w:r>
+        <w:rPr>
+          <w:rFonts w:ascii="Courier New" w:eastAsia="Times New Roman" w:hAnsi="Courier New" w:cs="Courier New"/>
+          <w:sz w:val="16"/>
+          <w:szCs w:val="16"/>
+        </w:rPr>
+        <w:t xml:space="preserve">    FOREIGN KEY (acc_no) REFERENCES accounts(acc_no)</w:t>
       </w:r>
     </w:p>
     <w:p>
@@ -2180,6 +2336,14 @@
           <w:szCs w:val="16"/>
         </w:rPr>
       </w:pPr>
+      <w:r>
+        <w:rPr>
+          <w:rFonts w:ascii="Courier New" w:eastAsia="Times New Roman" w:hAnsi="Courier New" w:cs="Courier New"/>
+          <w:sz w:val="16"/>
+          <w:szCs w:val="16"/>
+        </w:rPr>
+        <w:t>);</w:t>
+      </w:r>
     </w:p>
     <w:p>
       <w:pPr>

--- a/Post_Office_Account_System_Saumya_Mishra_kvs.docx
+++ b/Post_Office_Account_System_Saumya_Mishra_kvs.docx
@@ -1114,7 +1114,13 @@
           </w:tcPr>
           <w:p>
             <w:r>
-              <w:t>1.</w:t>
+              <w:t>1</w:t>
+            </w:r>
+            <w:r>
+              <w:t>8</w:t>
+            </w:r>
+            <w:r>
+              <w:t>.</w:t>
             </w:r>
           </w:p>
         </w:tc>
@@ -1154,7 +1160,10 @@
           </w:tcPr>
           <w:p>
             <w:r>
-              <w:t>2.</w:t>
+              <w:t>19</w:t>
+            </w:r>
+            <w:r>
+              <w:t>.</w:t>
             </w:r>
           </w:p>
         </w:tc>
@@ -1201,7 +1210,10 @@
           </w:tcPr>
           <w:p>
             <w:r>
-              <w:t>3.</w:t>
+              <w:t>20</w:t>
+            </w:r>
+            <w:r>
+              <w:t>.</w:t>
             </w:r>
           </w:p>
         </w:tc>
@@ -1241,7 +1253,10 @@
           </w:tcPr>
           <w:p>
             <w:r>
-              <w:t>4.</w:t>
+              <w:t>21</w:t>
+            </w:r>
+            <w:r>
+              <w:t>.</w:t>
             </w:r>
           </w:p>
         </w:tc>
@@ -1281,7 +1296,10 @@
           </w:tcPr>
           <w:p>
             <w:r>
-              <w:t>5.</w:t>
+              <w:t>22</w:t>
+            </w:r>
+            <w:r>
+              <w:t>.</w:t>
             </w:r>
           </w:p>
         </w:tc>
@@ -1321,7 +1339,10 @@
           </w:tcPr>
           <w:p>
             <w:r>
-              <w:t>6.</w:t>
+              <w:t>23</w:t>
+            </w:r>
+            <w:r>
+              <w:t>.</w:t>
             </w:r>
           </w:p>
         </w:tc>
@@ -1361,7 +1382,10 @@
           </w:tcPr>
           <w:p>
             <w:r>
-              <w:t>7.</w:t>
+              <w:t>24</w:t>
+            </w:r>
+            <w:r>
+              <w:t>.</w:t>
             </w:r>
           </w:p>
         </w:tc>
@@ -1401,7 +1425,10 @@
           </w:tcPr>
           <w:p>
             <w:r>
-              <w:t>8.</w:t>
+              <w:t>25</w:t>
+            </w:r>
+            <w:r>
+              <w:t>.</w:t>
             </w:r>
           </w:p>
         </w:tc>
@@ -1441,7 +1468,10 @@
           </w:tcPr>
           <w:p>
             <w:r>
-              <w:t>9.</w:t>
+              <w:t>26</w:t>
+            </w:r>
+            <w:r>
+              <w:t>.</w:t>
             </w:r>
           </w:p>
         </w:tc>
@@ -1488,7 +1518,10 @@
           </w:tcPr>
           <w:p>
             <w:r>
-              <w:t>10.</w:t>
+              <w:t>27</w:t>
+            </w:r>
+            <w:r>
+              <w:t>.</w:t>
             </w:r>
           </w:p>
         </w:tc>
@@ -4714,7 +4747,13 @@
           <w:rPr>
             <w:rFonts w:ascii="Cambria Math" w:hAnsi="Cambria Math"/>
           </w:rPr>
-          <m:t>completed</m:t>
+          <m:t>complet</m:t>
+        </m:r>
+        <m:r>
+          <w:rPr>
+            <w:rFonts w:ascii="Cambria Math" w:hAnsi="Cambria Math"/>
+          </w:rPr>
+          <m:t>ed</m:t>
         </m:r>
       </m:oMath>
     </w:p>
@@ -5850,13 +5889,7 @@
           <w:rPr>
             <w:rFonts w:ascii="Cambria Math" w:hAnsi="Cambria Math"/>
           </w:rPr>
-          <m:t>Maturi</m:t>
-        </m:r>
-        <m:r>
-          <w:rPr>
-            <w:rFonts w:ascii="Cambria Math" w:hAnsi="Cambria Math"/>
-          </w:rPr>
-          <m:t>ty</m:t>
+          <m:t>Maturity</m:t>
         </m:r>
         <m:r>
           <m:rPr>

--- a/Post_Office_Account_System_Saumya_Mishra_kvs.docx
+++ b/Post_Office_Account_System_Saumya_Mishra_kvs.docx
@@ -5752,7 +5752,15 @@
           <w:b/>
           <w:sz w:val="33"/>
         </w:rPr>
-        <w:t>6.1 Simple Interest (SB &amp; TD Accounts)</w:t>
+        <w:t>6.1 Compound</w:t>
+      </w:r>
+      <w:r>
+        <w:rPr>
+          <w:rFonts w:ascii="Georgia" w:hAnsi="Georgia"/>
+          <w:b/>
+          <w:sz w:val="33"/>
+        </w:rPr>
+        <w:t xml:space="preserve"> Interest (SB &amp; TD Accounts)</w:t>
       </w:r>
       <w:bookmarkEnd w:id="21"/>
     </w:p>
@@ -48953,7 +48961,7 @@
 </file>
 
 <file path=customXml/itemProps1.xml><?xml version="1.0" encoding="utf-8"?>
-<ds:datastoreItem xmlns:ds="http://schemas.openxmlformats.org/officeDocument/2006/customXml" ds:itemID="{A6FFAB69-1FC0-41A4-9590-CFC48B897E59}">
+<ds:datastoreItem xmlns:ds="http://schemas.openxmlformats.org/officeDocument/2006/customXml" ds:itemID="{DA8AC39E-C499-4968-840E-9D0D1B1DDBF1}">
   <ds:schemaRefs>
     <ds:schemaRef ds:uri="http://schemas.openxmlformats.org/officeDocument/2006/bibliography"/>
   </ds:schemaRefs>
